--- a/assets/documentos/semana12/G7 PROYECTO SEMANA 12.docx
+++ b/assets/documentos/semana12/G7 PROYECTO SEMANA 12.docx
@@ -25,12 +25,12 @@
             <wp:extent cx="5367338" cy="1355208"/>
             <wp:effectExtent b="0" l="0" r="0" t="0"/>
             <wp:wrapNone/>
-            <wp:docPr id="27" name="image12.png"/>
+            <wp:docPr id="28" name="image31.png"/>
             <a:graphic>
               <a:graphicData uri="http://schemas.openxmlformats.org/drawingml/2006/picture">
                 <pic:pic>
                   <pic:nvPicPr>
-                    <pic:cNvPr id="0" name="image12.png"/>
+                    <pic:cNvPr id="0" name="image31.png"/>
                     <pic:cNvPicPr preferRelativeResize="0"/>
                   </pic:nvPicPr>
                   <pic:blipFill>
@@ -605,7 +605,7 @@
     </w:p>
     <w:sdt>
       <w:sdtPr>
-        <w:id w:val="-648273253"/>
+        <w:id w:val="1318709377"/>
         <w:docPartObj>
           <w:docPartGallery w:val="Table of Contents"/>
           <w:docPartUnique w:val="1"/>
@@ -5761,12 +5761,12 @@
               <wp:inline distB="114300" distT="114300" distL="114300" distR="114300">
                 <wp:extent cx="4600688" cy="5540792"/>
                 <wp:effectExtent b="0" l="0" r="0" t="0"/>
-                <wp:docPr id="1" name="image26.png"/>
+                <wp:docPr id="1" name="image32.png"/>
                 <a:graphic>
                   <a:graphicData uri="http://schemas.openxmlformats.org/drawingml/2006/picture">
                     <pic:pic>
                       <pic:nvPicPr>
-                        <pic:cNvPr id="0" name="image26.png"/>
+                        <pic:cNvPr id="0" name="image32.png"/>
                         <pic:cNvPicPr preferRelativeResize="0"/>
                       </pic:nvPicPr>
                       <pic:blipFill>
@@ -6695,12 +6695,12 @@
               <wp:inline distB="114300" distT="114300" distL="114300" distR="114300">
                 <wp:extent cx="5362575" cy="2786954"/>
                 <wp:effectExtent b="0" l="0" r="0" t="0"/>
-                <wp:docPr id="2" name="image30.png"/>
+                <wp:docPr id="2" name="image33.png"/>
                 <a:graphic>
                   <a:graphicData uri="http://schemas.openxmlformats.org/drawingml/2006/picture">
                     <pic:pic>
                       <pic:nvPicPr>
-                        <pic:cNvPr id="0" name="image30.png"/>
+                        <pic:cNvPr id="0" name="image33.png"/>
                         <pic:cNvPicPr preferRelativeResize="0"/>
                       </pic:nvPicPr>
                       <pic:blipFill>
@@ -8943,12 +8943,12 @@
                 <wp:extent cx="6424613" cy="4223057"/>
                 <wp:effectExtent b="0" l="0" r="0" t="0"/>
                 <wp:wrapSquare wrapText="bothSides" distB="114300" distT="114300" distL="114300" distR="114300"/>
-                <wp:docPr id="4" name="image33.png"/>
+                <wp:docPr id="4" name="image35.png"/>
                 <a:graphic>
                   <a:graphicData uri="http://schemas.openxmlformats.org/drawingml/2006/picture">
                     <pic:pic>
                       <pic:nvPicPr>
-                        <pic:cNvPr id="0" name="image33.png"/>
+                        <pic:cNvPr id="0" name="image35.png"/>
                         <pic:cNvPicPr preferRelativeResize="0"/>
                       </pic:nvPicPr>
                       <pic:blipFill>
@@ -10074,12 +10074,12 @@
                 <wp:extent cx="6557963" cy="3751800"/>
                 <wp:effectExtent b="0" l="0" r="0" t="0"/>
                 <wp:wrapSquare wrapText="bothSides" distB="114300" distT="114300" distL="114300" distR="114300"/>
-                <wp:docPr id="3" name="image32.png"/>
+                <wp:docPr id="3" name="image34.png"/>
                 <a:graphic>
                   <a:graphicData uri="http://schemas.openxmlformats.org/drawingml/2006/picture">
                     <pic:pic>
                       <pic:nvPicPr>
-                        <pic:cNvPr id="0" name="image32.png"/>
+                        <pic:cNvPr id="0" name="image34.png"/>
                         <pic:cNvPicPr preferRelativeResize="0"/>
                       </pic:nvPicPr>
                       <pic:blipFill>
@@ -12028,12 +12028,12 @@
           <wp:inline distB="114300" distT="114300" distL="114300" distR="114300">
             <wp:extent cx="2431289" cy="3487303"/>
             <wp:effectExtent b="0" l="0" r="0" t="0"/>
-            <wp:docPr id="17" name="image6.png"/>
+            <wp:docPr id="18" name="image11.png"/>
             <a:graphic>
               <a:graphicData uri="http://schemas.openxmlformats.org/drawingml/2006/picture">
                 <pic:pic>
                   <pic:nvPicPr>
-                    <pic:cNvPr id="0" name="image6.png"/>
+                    <pic:cNvPr id="0" name="image11.png"/>
                     <pic:cNvPicPr preferRelativeResize="0"/>
                   </pic:nvPicPr>
                   <pic:blipFill>
@@ -12664,12 +12664,12 @@
           <wp:inline distB="114300" distT="114300" distL="114300" distR="114300">
             <wp:extent cx="4600575" cy="2409825"/>
             <wp:effectExtent b="0" l="0" r="0" t="0"/>
-            <wp:docPr id="25" name="image24.png"/>
+            <wp:docPr id="26" name="image29.png"/>
             <a:graphic>
               <a:graphicData uri="http://schemas.openxmlformats.org/drawingml/2006/picture">
                 <pic:pic>
                   <pic:nvPicPr>
-                    <pic:cNvPr id="0" name="image24.png"/>
+                    <pic:cNvPr id="0" name="image29.png"/>
                     <pic:cNvPicPr preferRelativeResize="0"/>
                   </pic:nvPicPr>
                   <pic:blipFill>
@@ -13549,12 +13549,12 @@
           <wp:inline distB="114300" distT="114300" distL="114300" distR="114300">
             <wp:extent cx="3400538" cy="4106168"/>
             <wp:effectExtent b="0" l="0" r="0" t="0"/>
-            <wp:docPr id="8" name="image22.png"/>
+            <wp:docPr id="8" name="image13.png"/>
             <a:graphic>
               <a:graphicData uri="http://schemas.openxmlformats.org/drawingml/2006/picture">
                 <pic:pic>
                   <pic:nvPicPr>
-                    <pic:cNvPr id="0" name="image22.png"/>
+                    <pic:cNvPr id="0" name="image13.png"/>
                     <pic:cNvPicPr preferRelativeResize="0"/>
                   </pic:nvPicPr>
                   <pic:blipFill>
@@ -14578,12 +14578,12 @@
           <wp:inline distB="114300" distT="114300" distL="114300" distR="114300">
             <wp:extent cx="3438638" cy="2994715"/>
             <wp:effectExtent b="0" l="0" r="0" t="0"/>
-            <wp:docPr id="16" name="image10.png"/>
+            <wp:docPr id="17" name="image6.png"/>
             <a:graphic>
               <a:graphicData uri="http://schemas.openxmlformats.org/drawingml/2006/picture">
                 <pic:pic>
                   <pic:nvPicPr>
-                    <pic:cNvPr id="0" name="image10.png"/>
+                    <pic:cNvPr id="0" name="image6.png"/>
                     <pic:cNvPicPr preferRelativeResize="0"/>
                   </pic:nvPicPr>
                   <pic:blipFill>
@@ -15337,12 +15337,12 @@
           <wp:inline distB="114300" distT="114300" distL="114300" distR="114300">
             <wp:extent cx="2647313" cy="2142641"/>
             <wp:effectExtent b="0" l="0" r="0" t="0"/>
-            <wp:docPr id="7" name="image28.png"/>
+            <wp:docPr id="7" name="image4.png"/>
             <a:graphic>
               <a:graphicData uri="http://schemas.openxmlformats.org/drawingml/2006/picture">
                 <pic:pic>
                   <pic:nvPicPr>
-                    <pic:cNvPr id="0" name="image28.png"/>
+                    <pic:cNvPr id="0" name="image4.png"/>
                     <pic:cNvPicPr preferRelativeResize="0"/>
                   </pic:nvPicPr>
                   <pic:blipFill>
@@ -17297,7 +17297,7 @@
           <wp:inline distB="114300" distT="114300" distL="114300" distR="114300">
             <wp:extent cx="5745600" cy="3759200"/>
             <wp:effectExtent b="0" l="0" r="0" t="0"/>
-            <wp:docPr id="18" name="image15.png"/>
+            <wp:docPr id="19" name="image15.png"/>
             <a:graphic>
               <a:graphicData uri="http://schemas.openxmlformats.org/drawingml/2006/picture">
                 <pic:pic>
@@ -17996,12 +17996,12 @@
           <wp:inline distB="114300" distT="114300" distL="114300" distR="114300">
             <wp:extent cx="4988725" cy="2970070"/>
             <wp:effectExtent b="0" l="0" r="0" t="0"/>
-            <wp:docPr id="20" name="image16.png"/>
+            <wp:docPr id="21" name="image7.png"/>
             <a:graphic>
               <a:graphicData uri="http://schemas.openxmlformats.org/drawingml/2006/picture">
                 <pic:pic>
                   <pic:nvPicPr>
-                    <pic:cNvPr id="0" name="image16.png"/>
+                    <pic:cNvPr id="0" name="image7.png"/>
                     <pic:cNvPicPr preferRelativeResize="0"/>
                   </pic:nvPicPr>
                   <pic:blipFill>
@@ -18870,12 +18870,12 @@
           <wp:inline distB="114300" distT="114300" distL="114300" distR="114300">
             <wp:extent cx="5105400" cy="2647950"/>
             <wp:effectExtent b="0" l="0" r="0" t="0"/>
-            <wp:docPr id="11" name="image4.png"/>
+            <wp:docPr id="11" name="image5.png"/>
             <a:graphic>
               <a:graphicData uri="http://schemas.openxmlformats.org/drawingml/2006/picture">
                 <pic:pic>
                   <pic:nvPicPr>
-                    <pic:cNvPr id="0" name="image4.png"/>
+                    <pic:cNvPr id="0" name="image5.png"/>
                     <pic:cNvPicPr preferRelativeResize="0"/>
                   </pic:nvPicPr>
                   <pic:blipFill>
@@ -19843,12 +19843,12 @@
           <wp:inline distB="114300" distT="114300" distL="114300" distR="114300">
             <wp:extent cx="5381625" cy="3571875"/>
             <wp:effectExtent b="0" l="0" r="0" t="0"/>
-            <wp:docPr id="22" name="image20.png"/>
+            <wp:docPr id="23" name="image19.png"/>
             <a:graphic>
               <a:graphicData uri="http://schemas.openxmlformats.org/drawingml/2006/picture">
                 <pic:pic>
                   <pic:nvPicPr>
-                    <pic:cNvPr id="0" name="image20.png"/>
+                    <pic:cNvPr id="0" name="image19.png"/>
                     <pic:cNvPicPr preferRelativeResize="0"/>
                   </pic:nvPicPr>
                   <pic:blipFill>
@@ -20483,12 +20483,12 @@
           <wp:inline distB="114300" distT="114300" distL="114300" distR="114300">
             <wp:extent cx="5745600" cy="2133600"/>
             <wp:effectExtent b="0" l="0" r="0" t="0"/>
-            <wp:docPr id="6" name="image25.png"/>
+            <wp:docPr id="6" name="image23.png"/>
             <a:graphic>
               <a:graphicData uri="http://schemas.openxmlformats.org/drawingml/2006/picture">
                 <pic:pic>
                   <pic:nvPicPr>
-                    <pic:cNvPr id="0" name="image25.png"/>
+                    <pic:cNvPr id="0" name="image23.png"/>
                     <pic:cNvPicPr preferRelativeResize="0"/>
                   </pic:nvPicPr>
                   <pic:blipFill>
@@ -21474,12 +21474,12 @@
           <wp:inline distB="114300" distT="114300" distL="114300" distR="114300">
             <wp:extent cx="3402393" cy="3481388"/>
             <wp:effectExtent b="0" l="0" r="0" t="0"/>
-            <wp:docPr id="33" name="image29.png"/>
+            <wp:docPr id="35" name="image30.png"/>
             <a:graphic>
               <a:graphicData uri="http://schemas.openxmlformats.org/drawingml/2006/picture">
                 <pic:pic>
                   <pic:nvPicPr>
-                    <pic:cNvPr id="0" name="image29.png"/>
+                    <pic:cNvPr id="0" name="image30.png"/>
                     <pic:cNvPicPr preferRelativeResize="0"/>
                   </pic:nvPicPr>
                   <pic:blipFill>
@@ -22604,12 +22604,12 @@
           <wp:inline distB="114300" distT="114300" distL="114300" distR="114300">
             <wp:extent cx="5745600" cy="2552700"/>
             <wp:effectExtent b="0" l="0" r="0" t="0"/>
-            <wp:docPr id="10" name="image3.png"/>
+            <wp:docPr id="10" name="image14.png"/>
             <a:graphic>
               <a:graphicData uri="http://schemas.openxmlformats.org/drawingml/2006/picture">
                 <pic:pic>
                   <pic:nvPicPr>
-                    <pic:cNvPr id="0" name="image3.png"/>
+                    <pic:cNvPr id="0" name="image14.png"/>
                     <pic:cNvPicPr preferRelativeResize="0"/>
                   </pic:nvPicPr>
                   <pic:blipFill>
@@ -25752,12 +25752,12 @@
             <wp:extent cx="5745600" cy="2844800"/>
             <wp:effectExtent b="0" l="0" r="0" t="0"/>
             <wp:wrapSquare wrapText="bothSides" distB="114300" distT="114300" distL="114300" distR="114300"/>
-            <wp:docPr id="21" name="image2.png"/>
+            <wp:docPr id="22" name="image17.png"/>
             <a:graphic>
               <a:graphicData uri="http://schemas.openxmlformats.org/drawingml/2006/picture">
                 <pic:pic>
                   <pic:nvPicPr>
-                    <pic:cNvPr id="0" name="image2.png"/>
+                    <pic:cNvPr id="0" name="image17.png"/>
                     <pic:cNvPicPr preferRelativeResize="0"/>
                   </pic:nvPicPr>
                   <pic:blipFill>
@@ -26636,12 +26636,12 @@
           <wp:inline distB="114300" distT="114300" distL="114300" distR="114300">
             <wp:extent cx="5745600" cy="4089400"/>
             <wp:effectExtent b="0" l="0" r="0" t="0"/>
-            <wp:docPr id="24" name="image21.png"/>
+            <wp:docPr id="25" name="image16.png"/>
             <a:graphic>
               <a:graphicData uri="http://schemas.openxmlformats.org/drawingml/2006/picture">
                 <pic:pic>
                   <pic:nvPicPr>
-                    <pic:cNvPr id="0" name="image21.png"/>
+                    <pic:cNvPr id="0" name="image16.png"/>
                     <pic:cNvPicPr preferRelativeResize="0"/>
                   </pic:nvPicPr>
                   <pic:blipFill>
@@ -29590,12 +29590,12 @@
           <wp:inline distB="114300" distT="114300" distL="114300" distR="114300">
             <wp:extent cx="5286488" cy="4032810"/>
             <wp:effectExtent b="0" l="0" r="0" t="0"/>
-            <wp:docPr id="5" name="image11.png"/>
+            <wp:docPr id="5" name="image10.png"/>
             <a:graphic>
               <a:graphicData uri="http://schemas.openxmlformats.org/drawingml/2006/picture">
                 <pic:pic>
                   <pic:nvPicPr>
-                    <pic:cNvPr id="0" name="image11.png"/>
+                    <pic:cNvPr id="0" name="image10.png"/>
                     <pic:cNvPicPr preferRelativeResize="0"/>
                   </pic:nvPicPr>
                   <pic:blipFill>
@@ -29625,12 +29625,12 @@
           <wp:inline distB="114300" distT="114300" distL="114300" distR="114300">
             <wp:extent cx="5133759" cy="4500563"/>
             <wp:effectExtent b="0" l="0" r="0" t="0"/>
-            <wp:docPr id="19" name="image5.png"/>
+            <wp:docPr id="20" name="image3.png"/>
             <a:graphic>
               <a:graphicData uri="http://schemas.openxmlformats.org/drawingml/2006/picture">
                 <pic:pic>
                   <pic:nvPicPr>
-                    <pic:cNvPr id="0" name="image5.png"/>
+                    <pic:cNvPr id="0" name="image3.png"/>
                     <pic:cNvPicPr preferRelativeResize="0"/>
                   </pic:nvPicPr>
                   <pic:blipFill>
@@ -29660,12 +29660,12 @@
           <wp:inline distB="114300" distT="114300" distL="114300" distR="114300">
             <wp:extent cx="5429363" cy="3601567"/>
             <wp:effectExtent b="0" l="0" r="0" t="0"/>
-            <wp:docPr id="23" name="image14.png"/>
+            <wp:docPr id="24" name="image26.png"/>
             <a:graphic>
               <a:graphicData uri="http://schemas.openxmlformats.org/drawingml/2006/picture">
                 <pic:pic>
                   <pic:nvPicPr>
-                    <pic:cNvPr id="0" name="image14.png"/>
+                    <pic:cNvPr id="0" name="image26.png"/>
                     <pic:cNvPicPr preferRelativeResize="0"/>
                   </pic:nvPicPr>
                   <pic:blipFill>
@@ -29695,12 +29695,12 @@
           <wp:inline distB="114300" distT="114300" distL="114300" distR="114300">
             <wp:extent cx="4886438" cy="4444675"/>
             <wp:effectExtent b="0" l="0" r="0" t="0"/>
-            <wp:docPr id="14" name="image8.png"/>
+            <wp:docPr id="14" name="image12.png"/>
             <a:graphic>
               <a:graphicData uri="http://schemas.openxmlformats.org/drawingml/2006/picture">
                 <pic:pic>
                   <pic:nvPicPr>
-                    <pic:cNvPr id="0" name="image8.png"/>
+                    <pic:cNvPr id="0" name="image12.png"/>
                     <pic:cNvPicPr preferRelativeResize="0"/>
                   </pic:nvPicPr>
                   <pic:blipFill>
@@ -29730,12 +29730,12 @@
           <wp:inline distB="114300" distT="114300" distL="114300" distR="114300">
             <wp:extent cx="4781663" cy="3778637"/>
             <wp:effectExtent b="0" l="0" r="0" t="0"/>
-            <wp:docPr id="29" name="image19.png"/>
+            <wp:docPr id="30" name="image25.png"/>
             <a:graphic>
               <a:graphicData uri="http://schemas.openxmlformats.org/drawingml/2006/picture">
                 <pic:pic>
                   <pic:nvPicPr>
-                    <pic:cNvPr id="0" name="image19.png"/>
+                    <pic:cNvPr id="0" name="image25.png"/>
                     <pic:cNvPicPr preferRelativeResize="0"/>
                   </pic:nvPicPr>
                   <pic:blipFill>
@@ -29765,12 +29765,12 @@
           <wp:inline distB="114300" distT="114300" distL="114300" distR="114300">
             <wp:extent cx="4989273" cy="4405313"/>
             <wp:effectExtent b="0" l="0" r="0" t="0"/>
-            <wp:docPr id="13" name="image7.png"/>
+            <wp:docPr id="13" name="image18.png"/>
             <a:graphic>
               <a:graphicData uri="http://schemas.openxmlformats.org/drawingml/2006/picture">
                 <pic:pic>
                   <pic:nvPicPr>
-                    <pic:cNvPr id="0" name="image7.png"/>
+                    <pic:cNvPr id="0" name="image18.png"/>
                     <pic:cNvPicPr preferRelativeResize="0"/>
                   </pic:nvPicPr>
                   <pic:blipFill>
@@ -29800,12 +29800,12 @@
           <wp:inline distB="114300" distT="114300" distL="114300" distR="114300">
             <wp:extent cx="5172188" cy="3782645"/>
             <wp:effectExtent b="0" l="0" r="0" t="0"/>
-            <wp:docPr id="31" name="image31.png"/>
+            <wp:docPr id="33" name="image22.png"/>
             <a:graphic>
               <a:graphicData uri="http://schemas.openxmlformats.org/drawingml/2006/picture">
                 <pic:pic>
                   <pic:nvPicPr>
-                    <pic:cNvPr id="0" name="image31.png"/>
+                    <pic:cNvPr id="0" name="image22.png"/>
                     <pic:cNvPicPr preferRelativeResize="0"/>
                   </pic:nvPicPr>
                   <pic:blipFill>
@@ -29835,12 +29835,12 @@
           <wp:inline distB="114300" distT="114300" distL="114300" distR="114300">
             <wp:extent cx="4805681" cy="4814888"/>
             <wp:effectExtent b="0" l="0" r="0" t="0"/>
-            <wp:docPr id="32" name="image27.png"/>
+            <wp:docPr id="34" name="image28.png"/>
             <a:graphic>
               <a:graphicData uri="http://schemas.openxmlformats.org/drawingml/2006/picture">
                 <pic:pic>
                   <pic:nvPicPr>
-                    <pic:cNvPr id="0" name="image27.png"/>
+                    <pic:cNvPr id="0" name="image28.png"/>
                     <pic:cNvPicPr preferRelativeResize="0"/>
                   </pic:nvPicPr>
                   <pic:blipFill>
@@ -29870,12 +29870,12 @@
           <wp:inline distB="114300" distT="114300" distL="114300" distR="114300">
             <wp:extent cx="4667329" cy="3685787"/>
             <wp:effectExtent b="0" l="0" r="0" t="0"/>
-            <wp:docPr id="30" name="image23.png"/>
+            <wp:docPr id="31" name="image21.png"/>
             <a:graphic>
               <a:graphicData uri="http://schemas.openxmlformats.org/drawingml/2006/picture">
                 <pic:pic>
                   <pic:nvPicPr>
-                    <pic:cNvPr id="0" name="image23.png"/>
+                    <pic:cNvPr id="0" name="image21.png"/>
                     <pic:cNvPicPr preferRelativeResize="0"/>
                   </pic:nvPicPr>
                   <pic:blipFill>
@@ -29940,12 +29940,12 @@
           <wp:inline distB="114300" distT="114300" distL="114300" distR="114300">
             <wp:extent cx="4291757" cy="3976688"/>
             <wp:effectExtent b="0" l="0" r="0" t="0"/>
-            <wp:docPr id="15" name="image13.png"/>
+            <wp:docPr id="15" name="image8.png"/>
             <a:graphic>
               <a:graphicData uri="http://schemas.openxmlformats.org/drawingml/2006/picture">
                 <pic:pic>
                   <pic:nvPicPr>
-                    <pic:cNvPr id="0" name="image13.png"/>
+                    <pic:cNvPr id="0" name="image8.png"/>
                     <pic:cNvPicPr preferRelativeResize="0"/>
                   </pic:nvPicPr>
                   <pic:blipFill>
@@ -29975,12 +29975,12 @@
           <wp:inline distB="114300" distT="114300" distL="114300" distR="114300">
             <wp:extent cx="4429854" cy="4214813"/>
             <wp:effectExtent b="0" l="0" r="0" t="0"/>
-            <wp:docPr id="26" name="image18.png"/>
+            <wp:docPr id="27" name="image24.png"/>
             <a:graphic>
               <a:graphicData uri="http://schemas.openxmlformats.org/drawingml/2006/picture">
                 <pic:pic>
                   <pic:nvPicPr>
-                    <pic:cNvPr id="0" name="image18.png"/>
+                    <pic:cNvPr id="0" name="image24.png"/>
                     <pic:cNvPicPr preferRelativeResize="0"/>
                   </pic:nvPicPr>
                   <pic:blipFill>
@@ -30056,12 +30056,12 @@
             <wp:extent cx="9223692" cy="5453063"/>
             <wp:effectExtent b="0" l="0" r="0" t="0"/>
             <wp:wrapNone/>
-            <wp:docPr id="28" name="image17.png"/>
+            <wp:docPr id="29" name="image27.png"/>
             <a:graphic>
               <a:graphicData uri="http://schemas.openxmlformats.org/drawingml/2006/picture">
                 <pic:pic>
                   <pic:nvPicPr>
-                    <pic:cNvPr id="0" name="image17.png"/>
+                    <pic:cNvPr id="0" name="image27.png"/>
                     <pic:cNvPicPr preferRelativeResize="0"/>
                   </pic:nvPicPr>
                   <pic:blipFill>
@@ -34768,6 +34768,52 @@
     </w:p>
     <w:p>
       <w:pPr>
+        <w:jc w:val="center"/>
+        <w:rPr/>
+      </w:pPr>
+      <w:r>
+        <w:rPr/>
+        <w:drawing>
+          <wp:inline distB="114300" distT="114300" distL="114300" distR="114300">
+            <wp:extent cx="3952988" cy="3441656"/>
+            <wp:effectExtent b="0" l="0" r="0" t="0"/>
+            <wp:docPr id="32" name="image20.png"/>
+            <a:graphic>
+              <a:graphicData uri="http://schemas.openxmlformats.org/drawingml/2006/picture">
+                <pic:pic>
+                  <pic:nvPicPr>
+                    <pic:cNvPr id="0" name="image20.png"/>
+                    <pic:cNvPicPr preferRelativeResize="0"/>
+                  </pic:nvPicPr>
+                  <pic:blipFill>
+                    <a:blip r:embed="rId54"/>
+                    <a:srcRect b="0" l="0" r="0" t="0"/>
+                    <a:stretch>
+                      <a:fillRect/>
+                    </a:stretch>
+                  </pic:blipFill>
+                  <pic:spPr>
+                    <a:xfrm>
+                      <a:off x="0" y="0"/>
+                      <a:ext cx="3952988" cy="3441656"/>
+                    </a:xfrm>
+                    <a:prstGeom prst="rect"/>
+                    <a:ln/>
+                  </pic:spPr>
+                </pic:pic>
+              </a:graphicData>
+            </a:graphic>
+          </wp:inline>
+        </w:drawing>
+      </w:r>
+      <w:r>
+        <w:rPr>
+          <w:rtl w:val="0"/>
+        </w:rPr>
+      </w:r>
+    </w:p>
+    <w:p>
+      <w:pPr>
         <w:pStyle w:val="Heading3"/>
         <w:spacing w:line="360" w:lineRule="auto"/>
         <w:ind w:left="425.19685039370086" w:firstLine="0"/>
@@ -34783,6 +34829,52 @@
           <w:rtl w:val="0"/>
         </w:rPr>
         <w:t xml:space="preserve">5.2.2 Diagrama de Paquetes</w:t>
+      </w:r>
+    </w:p>
+    <w:p>
+      <w:pPr>
+        <w:jc w:val="center"/>
+        <w:rPr/>
+      </w:pPr>
+      <w:r>
+        <w:rPr/>
+        <w:drawing>
+          <wp:inline distB="114300" distT="114300" distL="114300" distR="114300">
+            <wp:extent cx="3933825" cy="3381375"/>
+            <wp:effectExtent b="0" l="0" r="0" t="0"/>
+            <wp:docPr id="16" name="image2.png"/>
+            <a:graphic>
+              <a:graphicData uri="http://schemas.openxmlformats.org/drawingml/2006/picture">
+                <pic:pic>
+                  <pic:nvPicPr>
+                    <pic:cNvPr id="0" name="image2.png"/>
+                    <pic:cNvPicPr preferRelativeResize="0"/>
+                  </pic:nvPicPr>
+                  <pic:blipFill>
+                    <a:blip r:embed="rId55"/>
+                    <a:srcRect b="0" l="0" r="0" t="0"/>
+                    <a:stretch>
+                      <a:fillRect/>
+                    </a:stretch>
+                  </pic:blipFill>
+                  <pic:spPr>
+                    <a:xfrm>
+                      <a:off x="0" y="0"/>
+                      <a:ext cx="3933825" cy="3381375"/>
+                    </a:xfrm>
+                    <a:prstGeom prst="rect"/>
+                    <a:ln/>
+                  </pic:spPr>
+                </pic:pic>
+              </a:graphicData>
+            </a:graphic>
+          </wp:inline>
+        </w:drawing>
+      </w:r>
+      <w:r>
+        <w:rPr>
+          <w:rtl w:val="0"/>
+        </w:rPr>
       </w:r>
     </w:p>
     <w:p>
@@ -34992,7 +35084,7 @@
         </w:rPr>
         <w:t xml:space="preserve">. TransUNet: Rethinking the U-Net architecture design for medical image segmentation through the lens of transformers. Medical Image Analysis. 97(2), 1-10. </w:t>
       </w:r>
-      <w:hyperlink r:id="rId54">
+      <w:hyperlink r:id="rId56">
         <w:r>
           <w:rPr>
             <w:rFonts w:ascii="Times New Roman" w:cs="Times New Roman" w:eastAsia="Times New Roman" w:hAnsi="Times New Roman"/>
@@ -35054,7 +35146,7 @@
         </w:rPr>
         <w:t xml:space="preserve">. </w:t>
       </w:r>
-      <w:hyperlink r:id="rId55">
+      <w:hyperlink r:id="rId57">
         <w:r>
           <w:rPr>
             <w:rFonts w:ascii="Times New Roman" w:cs="Times New Roman" w:eastAsia="Times New Roman" w:hAnsi="Times New Roman"/>
@@ -35135,7 +35227,7 @@
         </w:rPr>
         <w:t xml:space="preserve">(17), 6120–6145. </w:t>
       </w:r>
-      <w:hyperlink r:id="rId56">
+      <w:hyperlink r:id="rId58">
         <w:r>
           <w:rPr>
             <w:rFonts w:ascii="Times New Roman" w:cs="Times New Roman" w:eastAsia="Times New Roman" w:hAnsi="Times New Roman"/>
@@ -35216,7 +35308,7 @@
         </w:rPr>
         <w:t xml:space="preserve">. </w:t>
       </w:r>
-      <w:hyperlink r:id="rId57">
+      <w:hyperlink r:id="rId59">
         <w:r>
           <w:rPr>
             <w:rFonts w:ascii="Times New Roman" w:cs="Times New Roman" w:eastAsia="Times New Roman" w:hAnsi="Times New Roman"/>
@@ -35297,7 +35389,7 @@
         </w:rPr>
         <w:t xml:space="preserve">(1), 381–386. </w:t>
       </w:r>
-      <w:hyperlink r:id="rId58">
+      <w:hyperlink r:id="rId60">
         <w:r>
           <w:rPr>
             <w:rFonts w:ascii="Times New Roman" w:cs="Times New Roman" w:eastAsia="Times New Roman" w:hAnsi="Times New Roman"/>
@@ -35378,7 +35470,7 @@
         </w:rPr>
         <w:t xml:space="preserve">. </w:t>
       </w:r>
-      <w:hyperlink r:id="rId59">
+      <w:hyperlink r:id="rId61">
         <w:r>
           <w:rPr>
             <w:rFonts w:ascii="Times New Roman" w:cs="Times New Roman" w:eastAsia="Times New Roman" w:hAnsi="Times New Roman"/>
@@ -35421,7 +35513,7 @@
         </w:rPr>
         <w:t xml:space="preserve">Navarro Hidalgo, J. J., Rodríguez Martínez, A., Escolano Pérez, E., Alcaraz Iborra, M., &amp; Bustamante, J. C. (2021). Diseño y construcción de una plataforma web para la evaluación dinámica y la optimización de funciones ejecutivas en estudiantes con trastornos del neurodesarrollo y el aprendizaje. En Luces en el camino: filosofía y ciencias sociales en tiempos de desconcierto (pp. 2957-2974). Dialnet.</w:t>
       </w:r>
-      <w:hyperlink r:id="rId60">
+      <w:hyperlink r:id="rId62">
         <w:r>
           <w:rPr>
             <w:rFonts w:ascii="Times New Roman" w:cs="Times New Roman" w:eastAsia="Times New Roman" w:hAnsi="Times New Roman"/>
@@ -35432,7 +35524,7 @@
           <w:t xml:space="preserve"> </w:t>
         </w:r>
       </w:hyperlink>
-      <w:hyperlink r:id="rId61">
+      <w:hyperlink r:id="rId63">
         <w:r>
           <w:rPr>
             <w:rFonts w:ascii="Times New Roman" w:cs="Times New Roman" w:eastAsia="Times New Roman" w:hAnsi="Times New Roman"/>
@@ -35509,7 +35601,7 @@
         </w:rPr>
         <w:t xml:space="preserve">. </w:t>
       </w:r>
-      <w:hyperlink r:id="rId62">
+      <w:hyperlink r:id="rId64">
         <w:r>
           <w:rPr>
             <w:rFonts w:ascii="Times New Roman" w:cs="Times New Roman" w:eastAsia="Times New Roman" w:hAnsi="Times New Roman"/>
@@ -35571,7 +35663,7 @@
         </w:rPr>
         <w:t xml:space="preserve">, 377–392. </w:t>
       </w:r>
-      <w:hyperlink r:id="rId63">
+      <w:hyperlink r:id="rId65">
         <w:r>
           <w:rPr>
             <w:rFonts w:ascii="Times New Roman" w:cs="Times New Roman" w:eastAsia="Times New Roman" w:hAnsi="Times New Roman"/>
@@ -35635,7 +35727,7 @@
         </w:rPr>
         <w:t xml:space="preserve"> (Vol. 2022, Issue 1s).</w:t>
       </w:r>
-      <w:hyperlink r:id="rId64">
+      <w:hyperlink r:id="rId66">
         <w:r>
           <w:rPr>
             <w:rFonts w:ascii="Times New Roman" w:cs="Times New Roman" w:eastAsia="Times New Roman" w:hAnsi="Times New Roman"/>
@@ -35646,7 +35738,7 @@
           <w:t xml:space="preserve"> </w:t>
         </w:r>
       </w:hyperlink>
-      <w:hyperlink r:id="rId65">
+      <w:hyperlink r:id="rId67">
         <w:r>
           <w:rPr>
             <w:rFonts w:ascii="Times New Roman" w:cs="Times New Roman" w:eastAsia="Times New Roman" w:hAnsi="Times New Roman"/>
@@ -35723,7 +35815,7 @@
         </w:rPr>
         <w:t xml:space="preserve">(21), 6430–6450. </w:t>
       </w:r>
-      <w:hyperlink r:id="rId66">
+      <w:hyperlink r:id="rId68">
         <w:r>
           <w:rPr>
             <w:rFonts w:ascii="Times New Roman" w:cs="Times New Roman" w:eastAsia="Times New Roman" w:hAnsi="Times New Roman"/>
@@ -35804,7 +35896,7 @@
         </w:rPr>
         <w:t xml:space="preserve">(21), 117–130. </w:t>
       </w:r>
-      <w:hyperlink r:id="rId67">
+      <w:hyperlink r:id="rId69">
         <w:r>
           <w:rPr>
             <w:rFonts w:ascii="Times New Roman" w:cs="Times New Roman" w:eastAsia="Times New Roman" w:hAnsi="Times New Roman"/>
@@ -35885,7 +35977,7 @@
         </w:rPr>
         <w:t xml:space="preserve">(4), 2887–2898. </w:t>
       </w:r>
-      <w:hyperlink r:id="rId68">
+      <w:hyperlink r:id="rId70">
         <w:r>
           <w:rPr>
             <w:rFonts w:ascii="Times New Roman" w:cs="Times New Roman" w:eastAsia="Times New Roman" w:hAnsi="Times New Roman"/>
@@ -35966,7 +36058,7 @@
         </w:rPr>
         <w:t xml:space="preserve">(21). </w:t>
       </w:r>
-      <w:hyperlink r:id="rId69">
+      <w:hyperlink r:id="rId71">
         <w:r>
           <w:rPr>
             <w:rFonts w:ascii="Times New Roman" w:cs="Times New Roman" w:eastAsia="Times New Roman" w:hAnsi="Times New Roman"/>
@@ -36047,7 +36139,7 @@
         </w:rPr>
         <w:t xml:space="preserve">(4), 1–21. </w:t>
       </w:r>
-      <w:hyperlink r:id="rId70">
+      <w:hyperlink r:id="rId72">
         <w:r>
           <w:rPr>
             <w:rFonts w:ascii="Times New Roman" w:cs="Times New Roman" w:eastAsia="Times New Roman" w:hAnsi="Times New Roman"/>
@@ -36109,7 +36201,7 @@
         </w:rPr>
         <w:t xml:space="preserve">. </w:t>
       </w:r>
-      <w:hyperlink r:id="rId71">
+      <w:hyperlink r:id="rId73">
         <w:r>
           <w:rPr>
             <w:rFonts w:ascii="Times New Roman" w:cs="Times New Roman" w:eastAsia="Times New Roman" w:hAnsi="Times New Roman"/>
@@ -36190,7 +36282,7 @@
         </w:rPr>
         <w:t xml:space="preserve">(12), 2063–2070. </w:t>
       </w:r>
-      <w:hyperlink r:id="rId72">
+      <w:hyperlink r:id="rId74">
         <w:r>
           <w:rPr>
             <w:rFonts w:ascii="Times New Roman" w:cs="Times New Roman" w:eastAsia="Times New Roman" w:hAnsi="Times New Roman"/>
